--- a/Release Notes.docx
+++ b/Release Notes.docx
@@ -195,16 +195,8 @@
         <w:rPr>
           <w:sz w:val="28"/>
         </w:rPr>
-        <w:t xml:space="preserve"> </w:t>
-      </w:r>
-      <w:proofErr w:type="spellStart"/>
-      <w:r>
-        <w:rPr>
-          <w:sz w:val="28"/>
-        </w:rPr>
-        <w:t>Mansoor</w:t>
-      </w:r>
-      <w:proofErr w:type="spellEnd"/>
+        <w:t xml:space="preserve"> Mansoor</w:t>
+      </w:r>
     </w:p>
     <w:p>
       <w:pPr>
@@ -486,13 +478,8 @@
         </w:rPr>
         <w:t>Project</w:t>
       </w:r>
-      <w:proofErr w:type="gramStart"/>
-      <w:r>
-        <w:t>” :</w:t>
-      </w:r>
-      <w:proofErr w:type="gramEnd"/>
-      <w:r>
-        <w:t xml:space="preserve"> project name,</w:t>
+      <w:r>
+        <w:t>” : project name,</w:t>
       </w:r>
       <w:r>
         <w:br/>
@@ -595,21 +582,7 @@
         <w:rPr>
           <w:b/>
         </w:rPr>
-        <w:t>./</w:t>
-      </w:r>
-      <w:proofErr w:type="spellStart"/>
-      <w:r>
-        <w:rPr>
-          <w:b/>
-        </w:rPr>
-        <w:t>unittest</w:t>
-      </w:r>
-      <w:proofErr w:type="spellEnd"/>
-      <w:r>
-        <w:rPr>
-          <w:b/>
-        </w:rPr>
-        <w:t>/</w:t>
+        <w:t>./unittest/</w:t>
       </w:r>
       <w:r>
         <w:t xml:space="preserve"> folder</w:t>
@@ -656,19 +629,11 @@
       <w:r>
         <w:t xml:space="preserve">tags for </w:t>
       </w:r>
-      <w:proofErr w:type="spellStart"/>
-      <w:r>
-        <w:rPr>
-          <w:b/>
-        </w:rPr>
-        <w:t>src</w:t>
-      </w:r>
-      <w:proofErr w:type="spellEnd"/>
-      <w:r>
-        <w:rPr>
-          <w:b/>
-        </w:rPr>
-        <w:t xml:space="preserve"> </w:t>
+      <w:r>
+        <w:rPr>
+          <w:b/>
+        </w:rPr>
+        <w:t xml:space="preserve">src </w:t>
       </w:r>
       <w:r>
         <w:t xml:space="preserve">and </w:t>
@@ -840,25 +805,70 @@
       </w:r>
     </w:p>
     <w:p>
+      <w:pPr>
+        <w:pStyle w:val="ListParagraph"/>
+      </w:pPr>
+    </w:p>
+    <w:p>
+      <w:pPr>
+        <w:rPr>
+          <w:b/>
+          <w:sz w:val="28"/>
+        </w:rPr>
+      </w:pPr>
+      <w:r>
+        <w:rPr>
+          <w:b/>
+          <w:sz w:val="28"/>
+        </w:rPr>
+        <w:t>Demo Video:</w:t>
+      </w:r>
+    </w:p>
+    <w:p>
+      <w:pPr>
+        <w:pStyle w:val="ListParagraph"/>
+      </w:pPr>
+      <w:hyperlink r:id="rId5" w:history="1">
+        <w:r>
+          <w:rPr>
+            <w:rStyle w:val="Hyperlink"/>
+          </w:rPr>
+          <w:t>http://screencast.com/t/4CZ6O1wT</w:t>
+        </w:r>
+      </w:hyperlink>
+    </w:p>
+    <w:p>
+      <w:pPr>
+        <w:rPr>
+          <w:b/>
+          <w:sz w:val="28"/>
+        </w:rPr>
+      </w:pPr>
+      <w:r>
+        <w:rPr>
+          <w:b/>
+          <w:sz w:val="28"/>
+        </w:rPr>
+        <w:t>Credits</w:t>
+      </w:r>
+      <w:r>
+        <w:rPr>
+          <w:b/>
+          <w:sz w:val="28"/>
+        </w:rPr>
+        <w:t>:</w:t>
+      </w:r>
+      <w:r>
+        <w:rPr>
+          <w:b/>
+          <w:sz w:val="28"/>
+        </w:rPr>
+        <w:t>s</w:t>
+      </w:r>
       <w:bookmarkStart w:id="0" w:name="_GoBack"/>
       <w:bookmarkEnd w:id="0"/>
     </w:p>
     <w:p>
-      <w:pPr>
-        <w:rPr>
-          <w:b/>
-          <w:sz w:val="28"/>
-        </w:rPr>
-      </w:pPr>
-      <w:r>
-        <w:rPr>
-          <w:b/>
-          <w:sz w:val="28"/>
-        </w:rPr>
-        <w:t>Credits</w:t>
-      </w:r>
-    </w:p>
-    <w:p>
       <w:r>
         <w:tab/>
         <w:t xml:space="preserve">This application was developed for </w:t>
@@ -867,38 +877,16 @@
         <w:rPr>
           <w:b/>
         </w:rPr>
-        <w:t xml:space="preserve">DGS </w:t>
-      </w:r>
-      <w:proofErr w:type="spellStart"/>
-      <w:r>
-        <w:rPr>
-          <w:b/>
-        </w:rPr>
-        <w:t>Pvt</w:t>
-      </w:r>
-      <w:proofErr w:type="spellEnd"/>
-      <w:r>
-        <w:rPr>
-          <w:b/>
-        </w:rPr>
-        <w:t xml:space="preserve"> Ltd</w:t>
+        <w:t>DGS Pvt Ltd</w:t>
       </w:r>
       <w:r>
         <w:t xml:space="preserve"> under the supervision of </w:t>
       </w:r>
-      <w:proofErr w:type="spellStart"/>
-      <w:r>
-        <w:rPr>
-          <w:b/>
-        </w:rPr>
-        <w:t>Ansar</w:t>
-      </w:r>
-      <w:proofErr w:type="spellEnd"/>
-      <w:r>
-        <w:rPr>
-          <w:b/>
-        </w:rPr>
-        <w:t xml:space="preserve"> Muhammad</w:t>
+      <w:r>
+        <w:rPr>
+          <w:b/>
+        </w:rPr>
+        <w:t>Ansar Muhammad</w:t>
       </w:r>
       <w:r>
         <w:t xml:space="preserve"> by Internee </w:t>
@@ -916,16 +904,8 @@
         <w:rPr>
           <w:b/>
         </w:rPr>
-        <w:t xml:space="preserve">Usman </w:t>
-      </w:r>
-      <w:proofErr w:type="spellStart"/>
-      <w:r>
-        <w:rPr>
-          <w:b/>
-        </w:rPr>
-        <w:t>Mansoor</w:t>
-      </w:r>
-      <w:proofErr w:type="spellEnd"/>
+        <w:t>Usman Mansoor</w:t>
+      </w:r>
       <w:r>
         <w:t>.</w:t>
       </w:r>
@@ -1492,6 +1472,17 @@
       <w:contextualSpacing/>
     </w:pPr>
   </w:style>
+  <w:style w:type="character" w:styleId="Hyperlink">
+    <w:name w:val="Hyperlink"/>
+    <w:basedOn w:val="DefaultParagraphFont"/>
+    <w:uiPriority w:val="99"/>
+    <w:unhideWhenUsed/>
+    <w:rsid w:val="00F016B1"/>
+    <w:rPr>
+      <w:color w:val="0563C1" w:themeColor="hyperlink"/>
+      <w:u w:val="single"/>
+    </w:rPr>
+  </w:style>
 </w:styles>
 </file>
 
